--- a/Desarrollo/tp2.docx
+++ b/Desarrollo/tp2.docx
@@ -90,7 +90,6 @@
                           <w:color w:val="595959" w:themeColor="text1" w:themeTint="A6"/>
                           <w:sz w:val="28"/>
                           <w:szCs w:val="28"/>
-                          <w:lang w:val="en-GB"/>
                         </w:rPr>
                         <w:alias w:val="Author"/>
                         <w:tag w:val=""/>
@@ -107,7 +106,6 @@
                               <w:color w:val="595959" w:themeColor="text1" w:themeTint="A6"/>
                               <w:sz w:val="28"/>
                               <w:szCs w:val="28"/>
-                              <w:lang w:val="en-GB"/>
                             </w:rPr>
                           </w:pPr>
                           <w:r>
@@ -115,7 +113,6 @@
                               <w:color w:val="595959" w:themeColor="text1" w:themeTint="A6"/>
                               <w:sz w:val="28"/>
                               <w:szCs w:val="28"/>
-                              <w:lang w:val="en-GB"/>
                             </w:rPr>
                             <w:t>Erick Fernando Carvalho Sanchez</w:t>
                           </w:r>
@@ -130,7 +127,6 @@
                           <w:color w:val="595959" w:themeColor="text1" w:themeTint="A6"/>
                           <w:sz w:val="18"/>
                           <w:szCs w:val="18"/>
-                          <w:lang w:val="en-GB"/>
                         </w:rPr>
                       </w:pPr>
                       <w:sdt>
@@ -449,56 +445,7 @@
           <w:sz w:val="24"/>
           <w:szCs w:val="24"/>
         </w:rPr>
-        <w:t>. Mediante la cooperación y participación</w:t>
-      </w:r>
-      <w:r>
-        <w:rPr>
-          <w:sz w:val="24"/>
-          <w:szCs w:val="24"/>
-        </w:rPr>
-        <w:t xml:space="preserve"> del gobierno local,</w:t>
-      </w:r>
-      <w:r>
-        <w:rPr>
-          <w:sz w:val="24"/>
-          <w:szCs w:val="24"/>
-        </w:rPr>
-        <w:t xml:space="preserve"> el</w:t>
-      </w:r>
-      <w:r>
-        <w:rPr>
-          <w:sz w:val="24"/>
-          <w:szCs w:val="24"/>
-        </w:rPr>
-        <w:t xml:space="preserve"> sector privado</w:t>
-      </w:r>
-      <w:r>
-        <w:rPr>
-          <w:sz w:val="24"/>
-          <w:szCs w:val="24"/>
-        </w:rPr>
-        <w:t>, el</w:t>
-      </w:r>
-      <w:r>
-        <w:rPr>
-          <w:sz w:val="24"/>
-          <w:szCs w:val="24"/>
-        </w:rPr>
-        <w:t xml:space="preserve"> social, </w:t>
-      </w:r>
-      <w:r>
-        <w:rPr>
-          <w:sz w:val="24"/>
-          <w:szCs w:val="24"/>
-        </w:rPr>
-        <w:t>y el</w:t>
-      </w:r>
-      <w:r>
-        <w:rPr>
-          <w:sz w:val="24"/>
-          <w:szCs w:val="24"/>
-        </w:rPr>
-        <w:t xml:space="preserve"> de las instituciones técnicas y del conocimiento de la zona.</w:t>
+        <w:t>. Mediante la cooperación y participación del gobierno local, el sector privado, el social, y el de las instituciones técnicas y del conocimiento de la zona.</w:t>
       </w:r>
     </w:p>
     <w:p>
@@ -565,14 +512,7 @@
           <w:sz w:val="24"/>
           <w:szCs w:val="24"/>
         </w:rPr>
-        <w:t>, social, ambiental, político, etc</w:t>
-      </w:r>
-      <w:r>
-        <w:rPr>
-          <w:sz w:val="24"/>
-          <w:szCs w:val="24"/>
-        </w:rPr>
-        <w:t>.)</w:t>
+        <w:t>, social, ambiental, político, etc.)</w:t>
       </w:r>
     </w:p>
     <w:p>
@@ -649,6 +589,21 @@
           <w:szCs w:val="24"/>
         </w:rPr>
         <w:t>provincias o nación. Ya que sin el apoyo de estas políticas se corre el riesgo de que surjan proyectos que estén desvinculados de la idea general de la región y que no logran su objetivo de desarrollo integral.</w:t>
+      </w:r>
+    </w:p>
+    <w:p>
+      <w:pPr>
+        <w:pStyle w:val="Heading2"/>
+        <w:spacing w:after="240" w:line="360" w:lineRule="auto"/>
+      </w:pPr>
+      <w:r>
+        <w:lastRenderedPageBreak/>
+        <w:t>Conclusión</w:t>
+      </w:r>
+    </w:p>
+    <w:p>
+      <w:r>
+        <w:t>El desarrollo local es una forma de crecimiento: social, económico, ambiental, político, etc.; en el que se busca que participen todos los sectores de una ubicación concreta. Logrando beneficiar a todos los involucrados y en especial a aquellos en una situación vulnerable o de desventaja, manteniendo su dignidad, al integrarlos al proceso de crecimiento colectivo.</w:t>
       </w:r>
     </w:p>
     <w:p>
